--- a/docs/ТЗ - Кабанова Е.В. 588-2 v2.docx
+++ b/docs/ТЗ - Кабанова Е.В. 588-2 v2.docx
@@ -793,7 +793,16 @@
           <w:sz w:val="28"/>
           <w:szCs w:val="28"/>
         </w:rPr>
-        <w:t>оперативной памяти: 2 ГБ</w:t>
+        <w:t>оперативной памяти: 4</w:t>
+      </w:r>
+      <w:bookmarkStart w:id="0" w:name="_GoBack"/>
+      <w:bookmarkEnd w:id="0"/>
+      <w:r>
+        <w:rPr>
+          <w:sz w:val="28"/>
+          <w:szCs w:val="28"/>
+        </w:rPr>
+        <w:t xml:space="preserve"> ГБ</w:t>
       </w:r>
       <w:r>
         <w:rPr>
@@ -898,7 +907,7 @@
           <w:sz w:val="28"/>
           <w:szCs w:val="28"/>
         </w:rPr>
-        <w:t>Dual</w:t>
+        <w:t>Core</w:t>
       </w:r>
       <w:proofErr w:type="spellEnd"/>
       <w:r>
@@ -908,21 +917,13 @@
         </w:rPr>
         <w:t xml:space="preserve"> </w:t>
       </w:r>
-      <w:proofErr w:type="spellStart"/>
-      <w:r>
-        <w:rPr>
-          <w:sz w:val="28"/>
-          <w:szCs w:val="28"/>
-        </w:rPr>
-        <w:t>Core</w:t>
-      </w:r>
-      <w:proofErr w:type="spellEnd"/>
-      <w:r>
-        <w:rPr>
-          <w:sz w:val="28"/>
-          <w:szCs w:val="28"/>
-        </w:rPr>
-        <w:t xml:space="preserve"> или новее</w:t>
+      <w:r>
+        <w:rPr>
+          <w:sz w:val="28"/>
+          <w:szCs w:val="28"/>
+          <w:lang w:val="en-US"/>
+        </w:rPr>
+        <w:t>i3</w:t>
       </w:r>
       <w:r>
         <w:rPr>
@@ -1155,15 +1156,50 @@
         <w:rPr>
           <w:sz w:val="28"/>
           <w:szCs w:val="28"/>
+        </w:rPr>
+      </w:pPr>
+      <w:r>
+        <w:rPr>
+          <w:sz w:val="28"/>
+          <w:szCs w:val="28"/>
+        </w:rPr>
+        <w:t>язык</w:t>
+      </w:r>
+      <w:r>
+        <w:rPr>
+          <w:sz w:val="28"/>
+          <w:szCs w:val="28"/>
+        </w:rPr>
+        <w:t xml:space="preserve"> </w:t>
+      </w:r>
+      <w:r>
+        <w:rPr>
+          <w:sz w:val="28"/>
+          <w:szCs w:val="28"/>
+        </w:rPr>
+        <w:t>программирования</w:t>
+      </w:r>
+      <w:r>
+        <w:rPr>
+          <w:sz w:val="28"/>
+          <w:szCs w:val="28"/>
+        </w:rPr>
+        <w:t xml:space="preserve"> </w:t>
+      </w:r>
+      <w:r>
+        <w:rPr>
+          <w:sz w:val="28"/>
+          <w:szCs w:val="28"/>
           <w:lang w:val="en-US"/>
         </w:rPr>
-      </w:pPr>
-      <w:r>
-        <w:rPr>
-          <w:sz w:val="28"/>
-          <w:szCs w:val="28"/>
-        </w:rPr>
-        <w:t>язык</w:t>
+        <w:t>C</w:t>
+      </w:r>
+      <w:r>
+        <w:rPr>
+          <w:sz w:val="28"/>
+          <w:szCs w:val="28"/>
+        </w:rPr>
+        <w:t>#, .</w:t>
       </w:r>
       <w:r>
         <w:rPr>
@@ -1171,68 +1207,27 @@
           <w:szCs w:val="28"/>
           <w:lang w:val="en-US"/>
         </w:rPr>
+        <w:t>NET</w:t>
+      </w:r>
+      <w:r>
+        <w:rPr>
+          <w:sz w:val="28"/>
+          <w:szCs w:val="28"/>
+        </w:rPr>
         <w:t xml:space="preserve"> </w:t>
       </w:r>
       <w:r>
         <w:rPr>
           <w:sz w:val="28"/>
           <w:szCs w:val="28"/>
-        </w:rPr>
-        <w:t>программирования</w:t>
-      </w:r>
-      <w:r>
-        <w:rPr>
-          <w:sz w:val="28"/>
-          <w:szCs w:val="28"/>
           <w:lang w:val="en-US"/>
         </w:rPr>
-        <w:t xml:space="preserve"> </w:t>
-      </w:r>
-      <w:r>
-        <w:rPr>
-          <w:sz w:val="28"/>
-          <w:szCs w:val="28"/>
-          <w:lang w:val="en-US"/>
-        </w:rPr>
-        <w:t>C</w:t>
-      </w:r>
-      <w:r>
-        <w:rPr>
-          <w:sz w:val="28"/>
-          <w:szCs w:val="28"/>
-          <w:lang w:val="en-US"/>
-        </w:rPr>
-        <w:t>#, .</w:t>
-      </w:r>
-      <w:r>
-        <w:rPr>
-          <w:sz w:val="28"/>
-          <w:szCs w:val="28"/>
-          <w:lang w:val="en-US"/>
-        </w:rPr>
-        <w:t>NET</w:t>
-      </w:r>
-      <w:r>
-        <w:rPr>
-          <w:sz w:val="28"/>
-          <w:szCs w:val="28"/>
-          <w:lang w:val="en-US"/>
-        </w:rPr>
-        <w:t xml:space="preserve"> </w:t>
-      </w:r>
-      <w:r>
-        <w:rPr>
-          <w:sz w:val="28"/>
-          <w:szCs w:val="28"/>
-          <w:lang w:val="en-US"/>
-        </w:rPr>
         <w:t>Framework</w:t>
       </w:r>
       <w:r>
         <w:rPr>
           <w:sz w:val="28"/>
           <w:szCs w:val="28"/>
-          <w:lang w:val="en-US"/>
         </w:rPr>
         <w:t xml:space="preserve"> 4.7.2;</w:t>
       </w:r>
@@ -1263,7 +1258,6 @@
         <w:rPr>
           <w:sz w:val="28"/>
           <w:szCs w:val="28"/>
-          <w:lang w:val="en-US"/>
         </w:rPr>
         <w:t xml:space="preserve"> </w:t>
       </w:r>
@@ -1400,8 +1394,6 @@
         </w:rPr>
         <w:t>.</w:t>
       </w:r>
-      <w:bookmarkStart w:id="0" w:name="_GoBack"/>
-      <w:bookmarkEnd w:id="0"/>
     </w:p>
     <w:p>
       <w:pPr>

--- a/docs/ТЗ - Кабанова Е.В. 588-2 v2.docx
+++ b/docs/ТЗ - Кабанова Е.В. 588-2 v2.docx
@@ -179,7 +179,7 @@
     </w:p>
     <w:tbl>
       <w:tblPr>
-        <w:tblW w:w="0" w:type="auto"/>
+        <w:tblW w:w="9356" w:type="dxa"/>
         <w:tblInd w:w="-5" w:type="dxa"/>
         <w:tblBorders>
           <w:top w:val="single" w:sz="4" w:space="0" w:color="auto"/>
@@ -194,7 +194,7 @@
       <w:tblGrid>
         <w:gridCol w:w="739"/>
         <w:gridCol w:w="6450"/>
-        <w:gridCol w:w="2082"/>
+        <w:gridCol w:w="2167"/>
       </w:tblGrid>
       <w:tr>
         <w:tc>
@@ -248,7 +248,7 @@
         </w:tc>
         <w:tc>
           <w:tcPr>
-            <w:tcW w:w="0" w:type="auto"/>
+            <w:tcW w:w="2167" w:type="dxa"/>
             <w:shd w:val="clear" w:color="auto" w:fill="auto"/>
           </w:tcPr>
           <w:p>
@@ -368,7 +368,7 @@
         </w:tc>
         <w:tc>
           <w:tcPr>
-            <w:tcW w:w="0" w:type="auto"/>
+            <w:tcW w:w="2167" w:type="dxa"/>
             <w:shd w:val="clear" w:color="auto" w:fill="auto"/>
           </w:tcPr>
           <w:p>
@@ -445,7 +445,7 @@
         </w:tc>
         <w:tc>
           <w:tcPr>
-            <w:tcW w:w="0" w:type="auto"/>
+            <w:tcW w:w="2167" w:type="dxa"/>
             <w:shd w:val="clear" w:color="auto" w:fill="auto"/>
           </w:tcPr>
           <w:p>
@@ -522,7 +522,7 @@
         </w:tc>
         <w:tc>
           <w:tcPr>
-            <w:tcW w:w="0" w:type="auto"/>
+            <w:tcW w:w="2167" w:type="dxa"/>
             <w:shd w:val="clear" w:color="auto" w:fill="auto"/>
           </w:tcPr>
           <w:p>
@@ -599,7 +599,7 @@
         </w:tc>
         <w:tc>
           <w:tcPr>
-            <w:tcW w:w="0" w:type="auto"/>
+            <w:tcW w:w="2167" w:type="dxa"/>
             <w:shd w:val="clear" w:color="auto" w:fill="auto"/>
           </w:tcPr>
           <w:p>
@@ -676,7 +676,7 @@
         </w:tc>
         <w:tc>
           <w:tcPr>
-            <w:tcW w:w="0" w:type="auto"/>
+            <w:tcW w:w="2167" w:type="dxa"/>
             <w:shd w:val="clear" w:color="auto" w:fill="auto"/>
           </w:tcPr>
           <w:p>
@@ -795,8 +795,6 @@
         </w:rPr>
         <w:t>оперативной памяти: 4</w:t>
       </w:r>
-      <w:bookmarkStart w:id="0" w:name="_GoBack"/>
-      <w:bookmarkEnd w:id="0"/>
       <w:r>
         <w:rPr>
           <w:sz w:val="28"/>
@@ -930,7 +928,45 @@
           <w:sz w:val="28"/>
           <w:szCs w:val="28"/>
         </w:rPr>
-        <w:t>.</w:t>
+        <w:t>;</w:t>
+      </w:r>
+    </w:p>
+    <w:p>
+      <w:pPr>
+        <w:pStyle w:val="a3"/>
+        <w:numPr>
+          <w:ilvl w:val="0"/>
+          <w:numId w:val="6"/>
+        </w:numPr>
+        <w:spacing w:after="160" w:line="360" w:lineRule="auto"/>
+        <w:ind w:left="0" w:firstLine="851"/>
+        <w:jc w:val="both"/>
+        <w:rPr>
+          <w:sz w:val="28"/>
+          <w:szCs w:val="28"/>
+        </w:rPr>
+      </w:pPr>
+      <w:r>
+        <w:rPr>
+          <w:sz w:val="28"/>
+          <w:szCs w:val="28"/>
+        </w:rPr>
+        <w:t>тактовая частота процессора</w:t>
+      </w:r>
+      <w:r>
+        <w:rPr>
+          <w:sz w:val="28"/>
+          <w:szCs w:val="28"/>
+          <w:lang w:val="en-US"/>
+        </w:rPr>
+        <w:t xml:space="preserve">: 2 </w:t>
+      </w:r>
+      <w:r>
+        <w:rPr>
+          <w:sz w:val="28"/>
+          <w:szCs w:val="28"/>
+        </w:rPr>
+        <w:t>ГГц.</w:t>
       </w:r>
     </w:p>
     <w:p>
@@ -974,15 +1010,57 @@
         <w:rPr>
           <w:sz w:val="28"/>
           <w:szCs w:val="28"/>
+        </w:rPr>
+      </w:pPr>
+      <w:r>
+        <w:rPr>
+          <w:sz w:val="28"/>
+          <w:szCs w:val="28"/>
+        </w:rPr>
+        <w:t>операционная</w:t>
+      </w:r>
+      <w:r>
+        <w:rPr>
+          <w:sz w:val="28"/>
+          <w:szCs w:val="28"/>
+        </w:rPr>
+        <w:t xml:space="preserve"> </w:t>
+      </w:r>
+      <w:r>
+        <w:rPr>
+          <w:sz w:val="28"/>
+          <w:szCs w:val="28"/>
+        </w:rPr>
+        <w:t>система</w:t>
+      </w:r>
+      <w:r>
+        <w:rPr>
+          <w:sz w:val="28"/>
+          <w:szCs w:val="28"/>
+        </w:rPr>
+        <w:t xml:space="preserve">: </w:t>
+      </w:r>
+      <w:r>
+        <w:rPr>
+          <w:sz w:val="28"/>
+          <w:szCs w:val="28"/>
           <w:lang w:val="en-US"/>
         </w:rPr>
-      </w:pPr>
-      <w:r>
-        <w:rPr>
-          <w:sz w:val="28"/>
-          <w:szCs w:val="28"/>
-        </w:rPr>
-        <w:t>операционная</w:t>
+        <w:t>Windows</w:t>
+      </w:r>
+      <w:r>
+        <w:rPr>
+          <w:sz w:val="28"/>
+          <w:szCs w:val="28"/>
+        </w:rPr>
+        <w:t xml:space="preserve"> 7</w:t>
+      </w:r>
+      <w:r>
+        <w:rPr>
+          <w:sz w:val="28"/>
+          <w:szCs w:val="28"/>
+        </w:rPr>
+        <w:t xml:space="preserve"> (</w:t>
       </w:r>
       <w:r>
         <w:rPr>
@@ -990,14 +1068,14 @@
           <w:szCs w:val="28"/>
           <w:lang w:val="en-US"/>
         </w:rPr>
-        <w:t xml:space="preserve"> </w:t>
-      </w:r>
-      <w:r>
-        <w:rPr>
-          <w:sz w:val="28"/>
-          <w:szCs w:val="28"/>
-        </w:rPr>
-        <w:t>система</w:t>
+        <w:t>x</w:t>
+      </w:r>
+      <w:r>
+        <w:rPr>
+          <w:sz w:val="28"/>
+          <w:szCs w:val="28"/>
+        </w:rPr>
+        <w:t xml:space="preserve">63, </w:t>
       </w:r>
       <w:r>
         <w:rPr>
@@ -1005,48 +1083,17 @@
           <w:szCs w:val="28"/>
           <w:lang w:val="en-US"/>
         </w:rPr>
-        <w:t xml:space="preserve">: </w:t>
-      </w:r>
-      <w:r>
-        <w:rPr>
-          <w:sz w:val="28"/>
-          <w:szCs w:val="28"/>
-          <w:lang w:val="en-US"/>
-        </w:rPr>
-        <w:t>Windows</w:t>
-      </w:r>
-      <w:r>
-        <w:rPr>
-          <w:sz w:val="28"/>
-          <w:szCs w:val="28"/>
-          <w:lang w:val="en-US"/>
-        </w:rPr>
-        <w:t xml:space="preserve"> 7</w:t>
-      </w:r>
-      <w:r>
-        <w:rPr>
-          <w:sz w:val="28"/>
-          <w:szCs w:val="28"/>
-          <w:lang w:val="en-US"/>
-        </w:rPr>
-        <w:t xml:space="preserve"> (</w:t>
-      </w:r>
-      <w:r>
-        <w:rPr>
-          <w:sz w:val="28"/>
-          <w:szCs w:val="28"/>
-          <w:lang w:val="en-US"/>
-        </w:rPr>
         <w:t>x</w:t>
       </w:r>
       <w:r>
         <w:rPr>
           <w:sz w:val="28"/>
           <w:szCs w:val="28"/>
-          <w:lang w:val="en-US"/>
         </w:rPr>
         <w:t>64);</w:t>
       </w:r>
+      <w:bookmarkStart w:id="0" w:name="_GoBack"/>
+      <w:bookmarkEnd w:id="0"/>
     </w:p>
     <w:p>
       <w:pPr>

--- a/docs/ТЗ - Кабанова Е.В. 588-2 v2.docx
+++ b/docs/ТЗ - Кабанова Е.В. 588-2 v2.docx
@@ -1092,8 +1092,6 @@
         </w:rPr>
         <w:t>64);</w:t>
       </w:r>
-      <w:bookmarkStart w:id="0" w:name="_GoBack"/>
-      <w:bookmarkEnd w:id="0"/>
     </w:p>
     <w:p>
       <w:pPr>
@@ -1921,6 +1919,46 @@
                 <w:szCs w:val="28"/>
               </w:rPr>
               <m:t>D мм</m:t>
+            </m:r>
+          </m:num>
+          <m:den>
+            <m:r>
+              <w:rPr>
+                <w:rFonts w:ascii="Cambria Math" w:hAnsi="Cambria Math"/>
+                <w:sz w:val="28"/>
+                <w:szCs w:val="28"/>
+              </w:rPr>
+              <m:t>2</m:t>
+            </m:r>
+          </m:den>
+        </m:f>
+        <m:r>
+          <w:rPr>
+            <w:rFonts w:ascii="Cambria Math" w:hAnsi="Cambria Math"/>
+            <w:sz w:val="28"/>
+            <w:szCs w:val="28"/>
+          </w:rPr>
+          <m:t xml:space="preserve">- </m:t>
+        </m:r>
+        <m:f>
+          <m:fPr>
+            <m:ctrlPr>
+              <w:rPr>
+                <w:rFonts w:ascii="Cambria Math" w:hAnsi="Cambria Math"/>
+                <w:i/>
+                <w:sz w:val="28"/>
+                <w:szCs w:val="28"/>
+              </w:rPr>
+            </m:ctrlPr>
+          </m:fPr>
+          <m:num>
+            <m:r>
+              <w:rPr>
+                <w:rFonts w:ascii="Cambria Math" w:hAnsi="Cambria Math"/>
+                <w:sz w:val="28"/>
+                <w:szCs w:val="28"/>
+              </w:rPr>
+              <m:t>DIA</m:t>
             </m:r>
           </m:num>
           <m:den>
@@ -2210,6 +2248,8 @@
         </w:rPr>
         <w:t>;</w:t>
       </w:r>
+      <w:bookmarkStart w:id="0" w:name="_GoBack"/>
+      <w:bookmarkEnd w:id="0"/>
     </w:p>
     <w:p>
       <w:pPr>

--- a/docs/ТЗ - Кабанова Е.В. 588-2 v2.docx
+++ b/docs/ТЗ - Кабанова Е.В. 588-2 v2.docx
@@ -1075,7 +1075,14 @@
           <w:sz w:val="28"/>
           <w:szCs w:val="28"/>
         </w:rPr>
-        <w:t xml:space="preserve">63, </w:t>
+        <w:t>32</w:t>
+      </w:r>
+      <w:r>
+        <w:rPr>
+          <w:sz w:val="28"/>
+          <w:szCs w:val="28"/>
+        </w:rPr>
+        <w:t xml:space="preserve">, </w:t>
       </w:r>
       <w:r>
         <w:rPr>
@@ -2248,8 +2255,6 @@
         </w:rPr>
         <w:t>;</w:t>
       </w:r>
-      <w:bookmarkStart w:id="0" w:name="_GoBack"/>
-      <w:bookmarkEnd w:id="0"/>
     </w:p>
     <w:p>
       <w:pPr>
@@ -2436,8 +2441,10 @@
           <w:sz w:val="28"/>
           <w:szCs w:val="28"/>
         </w:rPr>
-        <w:t>;</w:t>
-      </w:r>
+        <w:t>.</w:t>
+      </w:r>
+      <w:bookmarkStart w:id="0" w:name="_GoBack"/>
+      <w:bookmarkEnd w:id="0"/>
     </w:p>
     <w:p>
       <w:pPr>
